--- a/Huffman/decoopman_damiens.docx
+++ b/Huffman/decoopman_damiens.docx
@@ -61,13 +61,82 @@
     </w:p>
     <w:p>
       <w:pPr>
-        <w:jc w:val="both"/>
         <w:rPr>
           <w:rFonts w:ascii="Roboto" w:hAnsi="Roboto"/>
           <w:sz w:val="40"/>
           <w:szCs w:val="40"/>
         </w:rPr>
       </w:pPr>
+      <w:r>
+        <w:rPr>
+          <w:rFonts w:ascii="Roboto" w:hAnsi="Roboto"/>
+          <w:noProof/>
+        </w:rPr>
+        <w:drawing>
+          <wp:anchor distT="0" distB="0" distL="114300" distR="114300" simplePos="0" relativeHeight="251660288" behindDoc="0" locked="0" layoutInCell="1" allowOverlap="1">
+            <wp:simplePos x="0" y="0"/>
+            <wp:positionH relativeFrom="margin">
+              <wp:align>center</wp:align>
+            </wp:positionH>
+            <wp:positionV relativeFrom="paragraph">
+              <wp:posOffset>10633</wp:posOffset>
+            </wp:positionV>
+            <wp:extent cx="3381375" cy="3774440"/>
+            <wp:effectExtent l="0" t="0" r="9525" b="0"/>
+            <wp:wrapSquare wrapText="bothSides"/>
+            <wp:docPr id="7" name="Image 7" descr="Résultat de recherche d'images pour &quot;arbre de huffman&quot;"/>
+            <wp:cNvGraphicFramePr>
+              <a:graphicFrameLocks xmlns:a="http://schemas.openxmlformats.org/drawingml/2006/main" noChangeAspect="1"/>
+            </wp:cNvGraphicFramePr>
+            <a:graphic xmlns:a="http://schemas.openxmlformats.org/drawingml/2006/main">
+              <a:graphicData uri="http://schemas.openxmlformats.org/drawingml/2006/picture">
+                <pic:pic xmlns:pic="http://schemas.openxmlformats.org/drawingml/2006/picture">
+                  <pic:nvPicPr>
+                    <pic:cNvPr id="0" name="Picture 1" descr="Résultat de recherche d'images pour &quot;arbre de huffman&quot;"/>
+                    <pic:cNvPicPr>
+                      <a:picLocks noChangeAspect="1" noChangeArrowheads="1"/>
+                    </pic:cNvPicPr>
+                  </pic:nvPicPr>
+                  <pic:blipFill>
+                    <a:blip r:embed="rId7">
+                      <a:extLst>
+                        <a:ext uri="{28A0092B-C50C-407E-A947-70E740481C1C}">
+                          <a14:useLocalDpi xmlns:a14="http://schemas.microsoft.com/office/drawing/2010/main" val="0"/>
+                        </a:ext>
+                      </a:extLst>
+                    </a:blip>
+                    <a:srcRect/>
+                    <a:stretch>
+                      <a:fillRect/>
+                    </a:stretch>
+                  </pic:blipFill>
+                  <pic:spPr bwMode="auto">
+                    <a:xfrm>
+                      <a:off x="0" y="0"/>
+                      <a:ext cx="3381375" cy="3774440"/>
+                    </a:xfrm>
+                    <a:prstGeom prst="rect">
+                      <a:avLst/>
+                    </a:prstGeom>
+                    <a:noFill/>
+                    <a:ln>
+                      <a:noFill/>
+                    </a:ln>
+                  </pic:spPr>
+                </pic:pic>
+              </a:graphicData>
+            </a:graphic>
+          </wp:anchor>
+        </w:drawing>
+      </w:r>
+      <w:r>
+        <w:rPr>
+          <w:rFonts w:ascii="Roboto" w:hAnsi="Roboto"/>
+          <w:sz w:val="40"/>
+          <w:szCs w:val="40"/>
+        </w:rPr>
+        <w:br w:type="textWrapping" w:clear="all"/>
+      </w:r>
     </w:p>
     <w:sdt>
       <w:sdtPr>
@@ -132,7 +201,7 @@
           <w:r>
             <w:fldChar w:fldCharType="separate"/>
           </w:r>
-          <w:hyperlink w:anchor="_Toc503429724" w:history="1">
+          <w:hyperlink w:anchor="_Toc503473231" w:history="1">
             <w:r>
               <w:rPr>
                 <w:rStyle w:val="Lienhypertexte"/>
@@ -155,7 +224,7 @@
               <w:rPr>
                 <w:webHidden/>
               </w:rPr>
-              <w:instrText xml:space="preserve"> PAGEREF _Toc503429724 \h </w:instrText>
+              <w:instrText xml:space="preserve"> PAGEREF _Toc503473231 \h </w:instrText>
             </w:r>
             <w:r>
               <w:rPr>
@@ -172,7 +241,7 @@
               <w:rPr>
                 <w:webHidden/>
               </w:rPr>
-              <w:t>3</w:t>
+              <w:t>2</w:t>
             </w:r>
             <w:r>
               <w:rPr>
@@ -190,7 +259,7 @@
               <w:noProof/>
             </w:rPr>
           </w:pPr>
-          <w:hyperlink w:anchor="_Toc503429725" w:history="1">
+          <w:hyperlink w:anchor="_Toc503473232" w:history="1">
             <w:r>
               <w:rPr>
                 <w:rStyle w:val="Lienhypertexte"/>
@@ -221,7 +290,7 @@
                 <w:noProof/>
                 <w:webHidden/>
               </w:rPr>
-              <w:instrText xml:space="preserve"> PAGEREF _Toc503429725 \h </w:instrText>
+              <w:instrText xml:space="preserve"> PAGEREF _Toc503473232 \h </w:instrText>
             </w:r>
             <w:r>
               <w:rPr>
@@ -244,153 +313,12 @@
                 <w:noProof/>
                 <w:webHidden/>
               </w:rPr>
-              <w:t>3</w:t>
+              <w:t>2</w:t>
             </w:r>
             <w:r>
               <w:rPr>
                 <w:rFonts w:ascii="Roboto" w:hAnsi="Roboto"/>
                 <w:noProof/>
-                <w:webHidden/>
-              </w:rPr>
-              <w:fldChar w:fldCharType="end"/>
-            </w:r>
-          </w:hyperlink>
-        </w:p>
-        <w:p>
-          <w:pPr>
-            <w:pStyle w:val="TM2"/>
-            <w:rPr>
-              <w:rStyle w:val="Lienhypertexte"/>
-              <w:rFonts w:ascii="Roboto" w:hAnsi="Roboto"/>
-              <w:noProof/>
-            </w:rPr>
-          </w:pPr>
-          <w:hyperlink w:anchor="_Toc503429726" w:history="1">
-            <w:r>
-              <w:rPr>
-                <w:rStyle w:val="Lienhypertexte"/>
-                <w:rFonts w:ascii="Roboto" w:hAnsi="Roboto"/>
-                <w:noProof/>
-              </w:rPr>
-              <w:t>Documentations</w:t>
-            </w:r>
-            <w:r>
-              <w:rPr>
-                <w:rFonts w:ascii="Roboto" w:hAnsi="Roboto"/>
-                <w:noProof/>
-                <w:webHidden/>
-              </w:rPr>
-              <w:tab/>
-            </w:r>
-            <w:r>
-              <w:rPr>
-                <w:rFonts w:ascii="Roboto" w:hAnsi="Roboto"/>
-                <w:noProof/>
-                <w:webHidden/>
-              </w:rPr>
-              <w:fldChar w:fldCharType="begin"/>
-            </w:r>
-            <w:r>
-              <w:rPr>
-                <w:rFonts w:ascii="Roboto" w:hAnsi="Roboto"/>
-                <w:noProof/>
-                <w:webHidden/>
-              </w:rPr>
-              <w:instrText xml:space="preserve"> PAGEREF _Toc503429726 \h </w:instrText>
-            </w:r>
-            <w:r>
-              <w:rPr>
-                <w:rFonts w:ascii="Roboto" w:hAnsi="Roboto"/>
-                <w:noProof/>
-                <w:webHidden/>
-              </w:rPr>
-            </w:r>
-            <w:r>
-              <w:rPr>
-                <w:rFonts w:ascii="Roboto" w:hAnsi="Roboto"/>
-                <w:noProof/>
-                <w:webHidden/>
-              </w:rPr>
-              <w:fldChar w:fldCharType="separate"/>
-            </w:r>
-            <w:r>
-              <w:rPr>
-                <w:rFonts w:ascii="Roboto" w:hAnsi="Roboto"/>
-                <w:noProof/>
-                <w:webHidden/>
-              </w:rPr>
-              <w:t>4</w:t>
-            </w:r>
-            <w:r>
-              <w:rPr>
-                <w:rFonts w:ascii="Roboto" w:hAnsi="Roboto"/>
-                <w:noProof/>
-                <w:webHidden/>
-              </w:rPr>
-              <w:fldChar w:fldCharType="end"/>
-            </w:r>
-          </w:hyperlink>
-        </w:p>
-        <w:p>
-          <w:pPr>
-            <w:rPr>
-              <w:rFonts w:ascii="Roboto" w:hAnsi="Roboto"/>
-              <w:lang w:eastAsia="fr-FR"/>
-            </w:rPr>
-          </w:pPr>
-        </w:p>
-        <w:p>
-          <w:pPr>
-            <w:pStyle w:val="TM1"/>
-            <w:rPr>
-              <w:rFonts w:cstheme="minorBidi"/>
-              <w:color w:val="auto"/>
-            </w:rPr>
-          </w:pPr>
-          <w:hyperlink w:anchor="_Toc503429727" w:history="1">
-            <w:r>
-              <w:rPr>
-                <w:rStyle w:val="Lienhypertexte"/>
-              </w:rPr>
-              <w:t>Analyse</w:t>
-            </w:r>
-            <w:r>
-              <w:rPr>
-                <w:webHidden/>
-              </w:rPr>
-              <w:tab/>
-            </w:r>
-            <w:r>
-              <w:rPr>
-                <w:webHidden/>
-              </w:rPr>
-              <w:fldChar w:fldCharType="begin"/>
-            </w:r>
-            <w:r>
-              <w:rPr>
-                <w:webHidden/>
-              </w:rPr>
-              <w:instrText xml:space="preserve"> PAGEREF _Toc503429727 \h </w:instrText>
-            </w:r>
-            <w:r>
-              <w:rPr>
-                <w:webHidden/>
-              </w:rPr>
-            </w:r>
-            <w:r>
-              <w:rPr>
-                <w:webHidden/>
-              </w:rPr>
-              <w:fldChar w:fldCharType="separate"/>
-            </w:r>
-            <w:r>
-              <w:rPr>
-                <w:webHidden/>
-              </w:rPr>
-              <w:t>5</w:t>
-            </w:r>
-            <w:r>
-              <w:rPr>
                 <w:webHidden/>
               </w:rPr>
               <w:fldChar w:fldCharType="end"/>
@@ -405,14 +333,14 @@
               <w:noProof/>
             </w:rPr>
           </w:pPr>
-          <w:hyperlink w:anchor="_Toc503429728" w:history="1">
+          <w:hyperlink w:anchor="_Toc503473233" w:history="1">
             <w:r>
               <w:rPr>
                 <w:rStyle w:val="Lienhypertexte"/>
                 <w:rFonts w:ascii="Roboto" w:hAnsi="Roboto"/>
                 <w:noProof/>
               </w:rPr>
-              <w:t>Les classes utilisées</w:t>
+              <w:t>Documentations</w:t>
             </w:r>
             <w:r>
               <w:rPr>
@@ -436,7 +364,7 @@
                 <w:noProof/>
                 <w:webHidden/>
               </w:rPr>
-              <w:instrText xml:space="preserve"> PAGEREF _Toc503429728 \h </w:instrText>
+              <w:instrText xml:space="preserve"> PAGEREF _Toc503473233 \h </w:instrText>
             </w:r>
             <w:r>
               <w:rPr>
@@ -459,12 +387,70 @@
                 <w:noProof/>
                 <w:webHidden/>
               </w:rPr>
-              <w:t>5</w:t>
+              <w:t>2</w:t>
             </w:r>
             <w:r>
               <w:rPr>
                 <w:rFonts w:ascii="Roboto" w:hAnsi="Roboto"/>
                 <w:noProof/>
+                <w:webHidden/>
+              </w:rPr>
+              <w:fldChar w:fldCharType="end"/>
+            </w:r>
+          </w:hyperlink>
+        </w:p>
+        <w:p>
+          <w:pPr>
+            <w:pStyle w:val="TM1"/>
+            <w:rPr>
+              <w:rFonts w:cstheme="minorBidi"/>
+              <w:color w:val="auto"/>
+            </w:rPr>
+          </w:pPr>
+          <w:hyperlink w:anchor="_Toc503473234" w:history="1">
+            <w:r>
+              <w:rPr>
+                <w:rStyle w:val="Lienhypertexte"/>
+              </w:rPr>
+              <w:t>Analyse</w:t>
+            </w:r>
+            <w:r>
+              <w:rPr>
+                <w:webHidden/>
+              </w:rPr>
+              <w:tab/>
+            </w:r>
+            <w:r>
+              <w:rPr>
+                <w:webHidden/>
+              </w:rPr>
+              <w:fldChar w:fldCharType="begin"/>
+            </w:r>
+            <w:r>
+              <w:rPr>
+                <w:webHidden/>
+              </w:rPr>
+              <w:instrText xml:space="preserve"> PAGEREF _Toc503473234 \h </w:instrText>
+            </w:r>
+            <w:r>
+              <w:rPr>
+                <w:webHidden/>
+              </w:rPr>
+            </w:r>
+            <w:r>
+              <w:rPr>
+                <w:webHidden/>
+              </w:rPr>
+              <w:fldChar w:fldCharType="separate"/>
+            </w:r>
+            <w:r>
+              <w:rPr>
+                <w:webHidden/>
+              </w:rPr>
+              <w:t>3</w:t>
+            </w:r>
+            <w:r>
+              <w:rPr>
                 <w:webHidden/>
               </w:rPr>
               <w:fldChar w:fldCharType="end"/>
@@ -479,14 +465,14 @@
               <w:noProof/>
             </w:rPr>
           </w:pPr>
-          <w:hyperlink w:anchor="_Toc503429730" w:history="1">
+          <w:hyperlink w:anchor="_Toc503473235" w:history="1">
             <w:r>
               <w:rPr>
                 <w:rStyle w:val="Lienhypertexte"/>
                 <w:rFonts w:ascii="Roboto" w:hAnsi="Roboto"/>
                 <w:noProof/>
               </w:rPr>
-              <w:t>Fonctionnement global</w:t>
+              <w:t>Classes utilisées</w:t>
             </w:r>
             <w:r>
               <w:rPr>
@@ -510,7 +496,7 @@
                 <w:noProof/>
                 <w:webHidden/>
               </w:rPr>
-              <w:instrText xml:space="preserve"> PAGEREF _Toc503429730 \h </w:instrText>
+              <w:instrText xml:space="preserve"> PAGEREF _Toc503473235 \h </w:instrText>
             </w:r>
             <w:r>
               <w:rPr>
@@ -533,7 +519,7 @@
                 <w:noProof/>
                 <w:webHidden/>
               </w:rPr>
-              <w:t>8</w:t>
+              <w:t>3</w:t>
             </w:r>
             <w:r>
               <w:rPr>
@@ -549,75 +535,85 @@
           <w:pPr>
             <w:pStyle w:val="TM2"/>
             <w:rPr>
+              <w:rFonts w:ascii="Roboto" w:hAnsi="Roboto" w:cstheme="minorBidi"/>
+              <w:noProof/>
+            </w:rPr>
+          </w:pPr>
+          <w:hyperlink w:anchor="_Toc503473236" w:history="1">
+            <w:r>
+              <w:rPr>
+                <w:rStyle w:val="Lienhypertexte"/>
+                <w:rFonts w:ascii="Roboto" w:hAnsi="Roboto"/>
+                <w:noProof/>
+              </w:rPr>
+              <w:t>Choix techniques</w:t>
+            </w:r>
+            <w:r>
+              <w:rPr>
+                <w:rFonts w:ascii="Roboto" w:hAnsi="Roboto"/>
+                <w:noProof/>
+                <w:webHidden/>
+              </w:rPr>
+              <w:tab/>
+            </w:r>
+            <w:r>
+              <w:rPr>
+                <w:rFonts w:ascii="Roboto" w:hAnsi="Roboto"/>
+                <w:noProof/>
+                <w:webHidden/>
+              </w:rPr>
+              <w:fldChar w:fldCharType="begin"/>
+            </w:r>
+            <w:r>
+              <w:rPr>
+                <w:rFonts w:ascii="Roboto" w:hAnsi="Roboto"/>
+                <w:noProof/>
+                <w:webHidden/>
+              </w:rPr>
+              <w:instrText xml:space="preserve"> PAGEREF _Toc503473236 \h </w:instrText>
+            </w:r>
+            <w:r>
+              <w:rPr>
+                <w:rFonts w:ascii="Roboto" w:hAnsi="Roboto"/>
+                <w:noProof/>
+                <w:webHidden/>
+              </w:rPr>
+            </w:r>
+            <w:r>
+              <w:rPr>
+                <w:rFonts w:ascii="Roboto" w:hAnsi="Roboto"/>
+                <w:noProof/>
+                <w:webHidden/>
+              </w:rPr>
+              <w:fldChar w:fldCharType="separate"/>
+            </w:r>
+            <w:r>
+              <w:rPr>
+                <w:rFonts w:ascii="Roboto" w:hAnsi="Roboto"/>
+                <w:noProof/>
+                <w:webHidden/>
+              </w:rPr>
+              <w:t>4</w:t>
+            </w:r>
+            <w:r>
+              <w:rPr>
+                <w:rFonts w:ascii="Roboto" w:hAnsi="Roboto"/>
+                <w:noProof/>
+                <w:webHidden/>
+              </w:rPr>
+              <w:fldChar w:fldCharType="end"/>
+            </w:r>
+          </w:hyperlink>
+        </w:p>
+        <w:p>
+          <w:pPr>
+            <w:pStyle w:val="TM2"/>
+            <w:ind w:left="0"/>
+            <w:rPr>
               <w:rFonts w:ascii="Roboto" w:hAnsi="Roboto"/>
               <w:noProof/>
             </w:rPr>
           </w:pPr>
-          <w:hyperlink w:anchor="_Toc503429731" w:history="1">
-            <w:r>
-              <w:rPr>
-                <w:rStyle w:val="Lienhypertexte"/>
-                <w:rFonts w:ascii="Roboto" w:hAnsi="Roboto"/>
-                <w:noProof/>
-              </w:rPr>
-              <w:t>Les choix techniques</w:t>
-            </w:r>
-            <w:r>
-              <w:rPr>
-                <w:rFonts w:ascii="Roboto" w:hAnsi="Roboto"/>
-                <w:noProof/>
-                <w:webHidden/>
-              </w:rPr>
-              <w:tab/>
-            </w:r>
-            <w:r>
-              <w:rPr>
-                <w:rFonts w:ascii="Roboto" w:hAnsi="Roboto"/>
-                <w:noProof/>
-                <w:webHidden/>
-              </w:rPr>
-              <w:fldChar w:fldCharType="begin"/>
-            </w:r>
-            <w:r>
-              <w:rPr>
-                <w:rFonts w:ascii="Roboto" w:hAnsi="Roboto"/>
-                <w:noProof/>
-                <w:webHidden/>
-              </w:rPr>
-              <w:instrText xml:space="preserve"> PAGEREF _Toc503429731 \h </w:instrText>
-            </w:r>
-            <w:r>
-              <w:rPr>
-                <w:rFonts w:ascii="Roboto" w:hAnsi="Roboto"/>
-                <w:noProof/>
-                <w:webHidden/>
-              </w:rPr>
-            </w:r>
-            <w:r>
-              <w:rPr>
-                <w:rFonts w:ascii="Roboto" w:hAnsi="Roboto"/>
-                <w:noProof/>
-                <w:webHidden/>
-              </w:rPr>
-              <w:fldChar w:fldCharType="separate"/>
-            </w:r>
-            <w:r>
-              <w:rPr>
-                <w:rFonts w:ascii="Roboto" w:hAnsi="Roboto"/>
-                <w:noProof/>
-                <w:webHidden/>
-              </w:rPr>
-              <w:t>9</w:t>
-            </w:r>
-            <w:r>
-              <w:rPr>
-                <w:rFonts w:ascii="Roboto" w:hAnsi="Roboto"/>
-                <w:noProof/>
-                <w:webHidden/>
-              </w:rPr>
-              <w:fldChar w:fldCharType="end"/>
-            </w:r>
-          </w:hyperlink>
           <w:r>
             <w:rPr>
               <w:rFonts w:ascii="Roboto" w:hAnsi="Roboto"/>
@@ -658,96 +654,8 @@
           <w:szCs w:val="40"/>
         </w:rPr>
       </w:pPr>
-    </w:p>
-    <w:p>
-      <w:pPr>
-        <w:jc w:val="both"/>
-        <w:rPr>
-          <w:rFonts w:ascii="Roboto" w:hAnsi="Roboto"/>
-          <w:sz w:val="40"/>
-          <w:szCs w:val="40"/>
-        </w:rPr>
-      </w:pPr>
-    </w:p>
-    <w:p>
-      <w:pPr>
-        <w:jc w:val="both"/>
-        <w:rPr>
-          <w:rFonts w:ascii="Roboto" w:hAnsi="Roboto"/>
-          <w:sz w:val="40"/>
-          <w:szCs w:val="40"/>
-        </w:rPr>
-      </w:pPr>
-    </w:p>
-    <w:p>
-      <w:pPr>
-        <w:jc w:val="both"/>
-        <w:rPr>
-          <w:rFonts w:ascii="Roboto" w:hAnsi="Roboto"/>
-          <w:sz w:val="40"/>
-          <w:szCs w:val="40"/>
-        </w:rPr>
-      </w:pPr>
-    </w:p>
-    <w:p>
-      <w:pPr>
-        <w:jc w:val="both"/>
-        <w:rPr>
-          <w:rFonts w:ascii="Roboto" w:hAnsi="Roboto"/>
-          <w:sz w:val="40"/>
-          <w:szCs w:val="40"/>
-        </w:rPr>
-      </w:pPr>
-    </w:p>
-    <w:p>
-      <w:pPr>
-        <w:jc w:val="both"/>
-        <w:rPr>
-          <w:rFonts w:ascii="Roboto" w:hAnsi="Roboto"/>
-          <w:sz w:val="40"/>
-          <w:szCs w:val="40"/>
-        </w:rPr>
-      </w:pPr>
-    </w:p>
-    <w:p>
-      <w:pPr>
-        <w:jc w:val="both"/>
-        <w:rPr>
-          <w:rFonts w:ascii="Roboto" w:hAnsi="Roboto"/>
-          <w:sz w:val="40"/>
-          <w:szCs w:val="40"/>
-        </w:rPr>
-      </w:pPr>
-    </w:p>
-    <w:p>
-      <w:pPr>
-        <w:jc w:val="both"/>
-        <w:rPr>
-          <w:rFonts w:ascii="Roboto" w:hAnsi="Roboto"/>
-          <w:sz w:val="40"/>
-          <w:szCs w:val="40"/>
-        </w:rPr>
-      </w:pPr>
-    </w:p>
-    <w:p>
-      <w:pPr>
-        <w:jc w:val="both"/>
-        <w:rPr>
-          <w:rFonts w:ascii="Roboto" w:hAnsi="Roboto"/>
-          <w:sz w:val="40"/>
-          <w:szCs w:val="40"/>
-        </w:rPr>
-      </w:pPr>
-    </w:p>
-    <w:p>
-      <w:pPr>
-        <w:jc w:val="both"/>
-        <w:rPr>
-          <w:rFonts w:ascii="Roboto" w:hAnsi="Roboto"/>
-          <w:sz w:val="40"/>
-          <w:szCs w:val="40"/>
-        </w:rPr>
-      </w:pPr>
+      <w:bookmarkStart w:id="0" w:name="_GoBack"/>
+      <w:bookmarkEnd w:id="0"/>
     </w:p>
     <w:p>
       <w:pPr>
@@ -756,12 +664,14 @@
           <w:rFonts w:ascii="Roboto" w:hAnsi="Roboto"/>
         </w:rPr>
       </w:pPr>
+      <w:bookmarkStart w:id="1" w:name="_Toc503473231"/>
       <w:r>
         <w:rPr>
           <w:rFonts w:ascii="Roboto" w:hAnsi="Roboto"/>
         </w:rPr>
         <w:t>Introduction</w:t>
       </w:r>
+      <w:bookmarkEnd w:id="1"/>
     </w:p>
     <w:p>
       <w:pPr>
@@ -791,12 +701,14 @@
           <w:rFonts w:ascii="Roboto" w:hAnsi="Roboto"/>
         </w:rPr>
       </w:pPr>
+      <w:bookmarkStart w:id="2" w:name="_Toc503473232"/>
       <w:r>
         <w:rPr>
           <w:rFonts w:ascii="Roboto" w:hAnsi="Roboto"/>
         </w:rPr>
         <w:t>Présentation du projet</w:t>
       </w:r>
+      <w:bookmarkEnd w:id="2"/>
     </w:p>
     <w:p>
       <w:pPr>
@@ -843,6 +755,26 @@
         </w:rPr>
         <w:t xml:space="preserve"> </w:t>
       </w:r>
+      <w:r>
+        <w:rPr>
+          <w:rFonts w:ascii="Roboto" w:hAnsi="Roboto"/>
+        </w:rPr>
+        <w:t xml:space="preserve">Le contenu du texte constituera un arbre de </w:t>
+      </w:r>
+      <w:proofErr w:type="spellStart"/>
+      <w:r>
+        <w:rPr>
+          <w:rFonts w:ascii="Roboto" w:hAnsi="Roboto"/>
+        </w:rPr>
+        <w:t>Huffman</w:t>
+      </w:r>
+      <w:proofErr w:type="spellEnd"/>
+      <w:r>
+        <w:rPr>
+          <w:rFonts w:ascii="Roboto" w:hAnsi="Roboto"/>
+        </w:rPr>
+        <w:t>.</w:t>
+      </w:r>
     </w:p>
     <w:p>
       <w:pPr>
@@ -897,12 +829,14 @@
           <w:rFonts w:ascii="Roboto" w:hAnsi="Roboto"/>
         </w:rPr>
       </w:pPr>
+      <w:bookmarkStart w:id="3" w:name="_Toc503473233"/>
       <w:r>
         <w:rPr>
           <w:rFonts w:ascii="Roboto" w:hAnsi="Roboto"/>
         </w:rPr>
         <w:t>Documentations</w:t>
       </w:r>
+      <w:bookmarkEnd w:id="3"/>
     </w:p>
     <w:p>
       <w:pPr>
@@ -984,7 +918,7 @@
           <w:rFonts w:ascii="Roboto" w:hAnsi="Roboto"/>
         </w:rPr>
       </w:pPr>
-      <w:hyperlink r:id="rId7" w:history="1">
+      <w:hyperlink r:id="rId8" w:history="1">
         <w:r>
           <w:rPr>
             <w:rStyle w:val="Lienhypertexte"/>
@@ -1001,7 +935,7 @@
           <w:rFonts w:ascii="Roboto" w:hAnsi="Roboto"/>
         </w:rPr>
       </w:pPr>
-      <w:hyperlink r:id="rId8" w:history="1">
+      <w:hyperlink r:id="rId9" w:history="1">
         <w:r>
           <w:rPr>
             <w:rStyle w:val="Lienhypertexte"/>
@@ -1018,7 +952,7 @@
           <w:rFonts w:ascii="Roboto" w:hAnsi="Roboto"/>
         </w:rPr>
       </w:pPr>
-      <w:hyperlink r:id="rId9" w:history="1">
+      <w:hyperlink r:id="rId10" w:history="1">
         <w:r>
           <w:rPr>
             <w:rStyle w:val="Lienhypertexte"/>
@@ -1104,37 +1038,38 @@
     </w:p>
     <w:p>
       <w:pPr>
-        <w:jc w:val="both"/>
-        <w:rPr>
-          <w:rFonts w:ascii="Roboto" w:hAnsi="Roboto"/>
-          <w:sz w:val="40"/>
-          <w:szCs w:val="40"/>
-        </w:rPr>
-      </w:pPr>
-    </w:p>
-    <w:p>
-      <w:pPr>
         <w:pStyle w:val="Titre1"/>
         <w:rPr>
           <w:rFonts w:ascii="Roboto" w:hAnsi="Roboto"/>
         </w:rPr>
       </w:pPr>
+    </w:p>
+    <w:p>
+      <w:pPr>
+        <w:pStyle w:val="Titre1"/>
+        <w:rPr>
+          <w:rFonts w:ascii="Roboto" w:hAnsi="Roboto"/>
+        </w:rPr>
+      </w:pPr>
+      <w:bookmarkStart w:id="4" w:name="_Toc503473234"/>
       <w:r>
         <w:rPr>
           <w:rFonts w:ascii="Roboto" w:hAnsi="Roboto"/>
         </w:rPr>
         <w:t>Analyse</w:t>
       </w:r>
-    </w:p>
-    <w:p>
-      <w:pPr>
-        <w:rPr>
-          <w:rFonts w:ascii="Roboto" w:hAnsi="Roboto"/>
-        </w:rPr>
-      </w:pPr>
-    </w:p>
-    <w:p>
-      <w:pPr>
+      <w:bookmarkEnd w:id="4"/>
+    </w:p>
+    <w:p>
+      <w:pPr>
+        <w:rPr>
+          <w:rFonts w:ascii="Roboto" w:hAnsi="Roboto"/>
+        </w:rPr>
+      </w:pPr>
+    </w:p>
+    <w:p>
+      <w:pPr>
+        <w:contextualSpacing/>
         <w:rPr>
           <w:rFonts w:ascii="Roboto" w:hAnsi="Roboto"/>
         </w:rPr>
@@ -1147,12 +1082,21 @@
           <w:rFonts w:ascii="Roboto" w:hAnsi="Roboto"/>
         </w:rPr>
       </w:pPr>
+      <w:bookmarkStart w:id="5" w:name="_Toc503473235"/>
       <w:r>
         <w:rPr>
           <w:rFonts w:ascii="Roboto" w:hAnsi="Roboto"/>
         </w:rPr>
         <w:t>Classes utilisées</w:t>
       </w:r>
+      <w:bookmarkEnd w:id="5"/>
+    </w:p>
+    <w:p>
+      <w:pPr>
+        <w:rPr>
+          <w:rFonts w:ascii="Roboto" w:hAnsi="Roboto"/>
+        </w:rPr>
+      </w:pPr>
     </w:p>
     <w:p>
       <w:pPr>
@@ -1168,16 +1112,16 @@
         <w:drawing>
           <wp:anchor distT="0" distB="0" distL="114300" distR="114300" simplePos="0" relativeHeight="251658240" behindDoc="0" locked="0" layoutInCell="1" allowOverlap="1">
             <wp:simplePos x="0" y="0"/>
-            <wp:positionH relativeFrom="column">
-              <wp:posOffset>2788285</wp:posOffset>
+            <wp:positionH relativeFrom="margin">
+              <wp:align>left</wp:align>
             </wp:positionH>
             <wp:positionV relativeFrom="paragraph">
-              <wp:posOffset>271780</wp:posOffset>
+              <wp:posOffset>21117</wp:posOffset>
             </wp:positionV>
-            <wp:extent cx="3284220" cy="2316480"/>
-            <wp:effectExtent l="0" t="0" r="0" b="7620"/>
+            <wp:extent cx="3123565" cy="2507890"/>
+            <wp:effectExtent l="0" t="0" r="635" b="6985"/>
             <wp:wrapNone/>
-            <wp:docPr id="3" name="Image 3"/>
+            <wp:docPr id="4" name="Image 4"/>
             <wp:cNvGraphicFramePr>
               <a:graphicFrameLocks xmlns:a="http://schemas.openxmlformats.org/drawingml/2006/main" noChangeAspect="1"/>
             </wp:cNvGraphicFramePr>
@@ -1185,68 +1129,7 @@
               <a:graphicData uri="http://schemas.openxmlformats.org/drawingml/2006/picture">
                 <pic:pic xmlns:pic="http://schemas.openxmlformats.org/drawingml/2006/picture">
                   <pic:nvPicPr>
-                    <pic:cNvPr id="3" name="node.PNG"/>
-                    <pic:cNvPicPr/>
-                  </pic:nvPicPr>
-                  <pic:blipFill>
-                    <a:blip r:embed="rId10">
-                      <a:extLst>
-                        <a:ext uri="{28A0092B-C50C-407E-A947-70E740481C1C}">
-                          <a14:useLocalDpi xmlns:a14="http://schemas.microsoft.com/office/drawing/2010/main" val="0"/>
-                        </a:ext>
-                      </a:extLst>
-                    </a:blip>
-                    <a:stretch>
-                      <a:fillRect/>
-                    </a:stretch>
-                  </pic:blipFill>
-                  <pic:spPr>
-                    <a:xfrm>
-                      <a:off x="0" y="0"/>
-                      <a:ext cx="3284220" cy="2316480"/>
-                    </a:xfrm>
-                    <a:prstGeom prst="rect">
-                      <a:avLst/>
-                    </a:prstGeom>
-                  </pic:spPr>
-                </pic:pic>
-              </a:graphicData>
-            </a:graphic>
-            <wp14:sizeRelH relativeFrom="margin">
-              <wp14:pctWidth>0</wp14:pctWidth>
-            </wp14:sizeRelH>
-            <wp14:sizeRelV relativeFrom="margin">
-              <wp14:pctHeight>0</wp14:pctHeight>
-            </wp14:sizeRelV>
-          </wp:anchor>
-        </w:drawing>
-      </w:r>
-      <w:r>
-        <w:rPr>
-          <w:rFonts w:ascii="Roboto" w:hAnsi="Roboto"/>
-          <w:noProof/>
-        </w:rPr>
-        <w:drawing>
-          <wp:anchor distT="0" distB="0" distL="114300" distR="114300" simplePos="0" relativeHeight="251659264" behindDoc="0" locked="0" layoutInCell="1" allowOverlap="1">
-            <wp:simplePos x="0" y="0"/>
-            <wp:positionH relativeFrom="margin">
-              <wp:posOffset>-635</wp:posOffset>
-            </wp:positionH>
-            <wp:positionV relativeFrom="paragraph">
-              <wp:posOffset>271780</wp:posOffset>
-            </wp:positionV>
-            <wp:extent cx="2785745" cy="2316480"/>
-            <wp:effectExtent l="0" t="0" r="0" b="7620"/>
-            <wp:wrapNone/>
-            <wp:docPr id="1" name="Image 1"/>
-            <wp:cNvGraphicFramePr>
-              <a:graphicFrameLocks xmlns:a="http://schemas.openxmlformats.org/drawingml/2006/main" noChangeAspect="1"/>
-            </wp:cNvGraphicFramePr>
-            <a:graphic xmlns:a="http://schemas.openxmlformats.org/drawingml/2006/main">
-              <a:graphicData uri="http://schemas.openxmlformats.org/drawingml/2006/picture">
-                <pic:pic xmlns:pic="http://schemas.openxmlformats.org/drawingml/2006/picture">
-                  <pic:nvPicPr>
-                    <pic:cNvPr id="1" name="tree.PNG"/>
+                    <pic:cNvPr id="4" name="node.PNG"/>
                     <pic:cNvPicPr/>
                   </pic:nvPicPr>
                   <pic:blipFill>
@@ -1264,7 +1147,7 @@
                   <pic:spPr>
                     <a:xfrm>
                       <a:off x="0" y="0"/>
-                      <a:ext cx="2785745" cy="2316480"/>
+                      <a:ext cx="3123565" cy="2507890"/>
                     </a:xfrm>
                     <a:prstGeom prst="rect">
                       <a:avLst/>
@@ -1273,12 +1156,76 @@
                 </pic:pic>
               </a:graphicData>
             </a:graphic>
+            <wp14:sizeRelH relativeFrom="margin">
+              <wp14:pctWidth>0</wp14:pctWidth>
+            </wp14:sizeRelH>
             <wp14:sizeRelV relativeFrom="margin">
               <wp14:pctHeight>0</wp14:pctHeight>
             </wp14:sizeRelV>
           </wp:anchor>
         </w:drawing>
       </w:r>
+      <w:r>
+        <w:rPr>
+          <w:rFonts w:ascii="Roboto" w:hAnsi="Roboto"/>
+          <w:noProof/>
+        </w:rPr>
+        <w:drawing>
+          <wp:anchor distT="0" distB="0" distL="114300" distR="114300" simplePos="0" relativeHeight="251659264" behindDoc="0" locked="0" layoutInCell="1" allowOverlap="1">
+            <wp:simplePos x="0" y="0"/>
+            <wp:positionH relativeFrom="margin">
+              <wp:posOffset>3098047</wp:posOffset>
+            </wp:positionH>
+            <wp:positionV relativeFrom="paragraph">
+              <wp:posOffset>21117</wp:posOffset>
+            </wp:positionV>
+            <wp:extent cx="3103608" cy="2505710"/>
+            <wp:effectExtent l="0" t="0" r="1905" b="8890"/>
+            <wp:wrapNone/>
+            <wp:docPr id="6" name="Image 6"/>
+            <wp:cNvGraphicFramePr>
+              <a:graphicFrameLocks xmlns:a="http://schemas.openxmlformats.org/drawingml/2006/main" noChangeAspect="1"/>
+            </wp:cNvGraphicFramePr>
+            <a:graphic xmlns:a="http://schemas.openxmlformats.org/drawingml/2006/main">
+              <a:graphicData uri="http://schemas.openxmlformats.org/drawingml/2006/picture">
+                <pic:pic xmlns:pic="http://schemas.openxmlformats.org/drawingml/2006/picture">
+                  <pic:nvPicPr>
+                    <pic:cNvPr id="6" name="tree.PNG"/>
+                    <pic:cNvPicPr/>
+                  </pic:nvPicPr>
+                  <pic:blipFill>
+                    <a:blip r:embed="rId12">
+                      <a:extLst>
+                        <a:ext uri="{28A0092B-C50C-407E-A947-70E740481C1C}">
+                          <a14:useLocalDpi xmlns:a14="http://schemas.microsoft.com/office/drawing/2010/main" val="0"/>
+                        </a:ext>
+                      </a:extLst>
+                    </a:blip>
+                    <a:stretch>
+                      <a:fillRect/>
+                    </a:stretch>
+                  </pic:blipFill>
+                  <pic:spPr>
+                    <a:xfrm>
+                      <a:off x="0" y="0"/>
+                      <a:ext cx="3115620" cy="2515408"/>
+                    </a:xfrm>
+                    <a:prstGeom prst="rect">
+                      <a:avLst/>
+                    </a:prstGeom>
+                  </pic:spPr>
+                </pic:pic>
+              </a:graphicData>
+            </a:graphic>
+            <wp14:sizeRelH relativeFrom="margin">
+              <wp14:pctWidth>0</wp14:pctWidth>
+            </wp14:sizeRelH>
+            <wp14:sizeRelV relativeFrom="margin">
+              <wp14:pctHeight>0</wp14:pctHeight>
+            </wp14:sizeRelV>
+          </wp:anchor>
+        </w:drawing>
+      </w:r>
     </w:p>
     <w:p>
       <w:pPr>
@@ -1592,6 +1539,22 @@
     </w:p>
     <w:p>
       <w:pPr>
+        <w:pStyle w:val="Paragraphedeliste"/>
+        <w:rPr>
+          <w:rFonts w:ascii="Roboto" w:hAnsi="Roboto"/>
+        </w:rPr>
+      </w:pPr>
+    </w:p>
+    <w:p>
+      <w:pPr>
+        <w:pStyle w:val="Paragraphedeliste"/>
+        <w:rPr>
+          <w:rFonts w:ascii="Roboto" w:hAnsi="Roboto"/>
+        </w:rPr>
+      </w:pPr>
+    </w:p>
+    <w:p>
+      <w:pPr>
         <w:jc w:val="both"/>
         <w:rPr>
           <w:rFonts w:ascii="Roboto" w:hAnsi="Roboto"/>
@@ -1636,8 +1599,26 @@
         </w:rPr>
         <w:t>e</w:t>
       </w:r>
-      <w:bookmarkStart w:id="0" w:name="_GoBack"/>
-      <w:bookmarkEnd w:id="0"/>
+    </w:p>
+    <w:p>
+      <w:pPr>
+        <w:jc w:val="both"/>
+        <w:rPr>
+          <w:rFonts w:ascii="Roboto" w:hAnsi="Roboto"/>
+        </w:rPr>
+      </w:pPr>
+      <w:r>
+        <w:rPr>
+          <w:rFonts w:ascii="Roboto" w:hAnsi="Roboto"/>
+        </w:rPr>
+        <w:t xml:space="preserve">Un arbre </w:t>
+      </w:r>
+      <w:r>
+        <w:rPr>
+          <w:rFonts w:ascii="Roboto" w:hAnsi="Roboto"/>
+        </w:rPr>
+        <w:t xml:space="preserve">est donc constitué </w:t>
+      </w:r>
     </w:p>
     <w:p>
       <w:pPr>
@@ -1658,12 +1639,909 @@
         </w:rPr>
       </w:pPr>
     </w:p>
+    <w:p>
+      <w:pPr>
+        <w:jc w:val="both"/>
+        <w:rPr>
+          <w:rFonts w:ascii="Roboto" w:hAnsi="Roboto"/>
+          <w:sz w:val="40"/>
+          <w:szCs w:val="40"/>
+        </w:rPr>
+      </w:pPr>
+    </w:p>
+    <w:p>
+      <w:pPr>
+        <w:rPr>
+          <w:rFonts w:ascii="Roboto" w:hAnsi="Roboto"/>
+        </w:rPr>
+      </w:pPr>
+    </w:p>
+    <w:p>
+      <w:pPr>
+        <w:pStyle w:val="Titre2"/>
+        <w:rPr>
+          <w:rFonts w:ascii="Roboto" w:hAnsi="Roboto"/>
+        </w:rPr>
+      </w:pPr>
+      <w:bookmarkStart w:id="6" w:name="_Toc503473236"/>
+      <w:r>
+        <w:rPr>
+          <w:rFonts w:ascii="Roboto" w:hAnsi="Roboto"/>
+        </w:rPr>
+        <w:t>Choix techniques</w:t>
+      </w:r>
+      <w:bookmarkEnd w:id="6"/>
+    </w:p>
+    <w:p>
+      <w:pPr>
+        <w:rPr>
+          <w:rFonts w:ascii="Roboto" w:hAnsi="Roboto"/>
+        </w:rPr>
+      </w:pPr>
+    </w:p>
+    <w:p>
+      <w:pPr>
+        <w:jc w:val="both"/>
+        <w:rPr>
+          <w:rFonts w:ascii="Roboto" w:hAnsi="Roboto"/>
+          <w:sz w:val="40"/>
+          <w:szCs w:val="40"/>
+        </w:rPr>
+      </w:pPr>
+    </w:p>
+    <w:p>
+      <w:pPr>
+        <w:pStyle w:val="Paragraphedeliste"/>
+        <w:numPr>
+          <w:ilvl w:val="0"/>
+          <w:numId w:val="1"/>
+        </w:numPr>
+        <w:jc w:val="both"/>
+        <w:rPr>
+          <w:rFonts w:ascii="Roboto" w:hAnsi="Roboto"/>
+          <w:sz w:val="26"/>
+          <w:szCs w:val="26"/>
+        </w:rPr>
+      </w:pPr>
+      <w:r>
+        <w:rPr>
+          <w:rFonts w:ascii="Roboto" w:hAnsi="Roboto"/>
+          <w:sz w:val="26"/>
+          <w:szCs w:val="26"/>
+          <w:u w:val="single"/>
+        </w:rPr>
+        <w:t xml:space="preserve">Fréquences des caractères </w:t>
+      </w:r>
+      <w:r>
+        <w:rPr>
+          <w:rFonts w:ascii="Roboto" w:hAnsi="Roboto"/>
+          <w:sz w:val="26"/>
+          <w:szCs w:val="26"/>
+        </w:rPr>
+        <w:t>:</w:t>
+      </w:r>
+    </w:p>
+    <w:p>
+      <w:pPr>
+        <w:contextualSpacing/>
+        <w:jc w:val="both"/>
+        <w:rPr>
+          <w:rFonts w:ascii="Roboto" w:hAnsi="Roboto"/>
+        </w:rPr>
+      </w:pPr>
+    </w:p>
+    <w:p>
+      <w:pPr>
+        <w:ind w:firstLine="360"/>
+        <w:contextualSpacing/>
+        <w:jc w:val="both"/>
+        <w:rPr>
+          <w:rFonts w:ascii="Roboto" w:hAnsi="Roboto"/>
+        </w:rPr>
+      </w:pPr>
+      <w:r>
+        <w:rPr>
+          <w:rFonts w:ascii="Roboto" w:hAnsi="Roboto"/>
+        </w:rPr>
+        <w:t>Avant toute chose, il faut pouvoir stocker les différents caractères et leur fréquence dans le text</w:t>
+      </w:r>
+      <w:r>
+        <w:rPr>
+          <w:rFonts w:ascii="Roboto" w:hAnsi="Roboto"/>
+        </w:rPr>
+        <w:t>e.</w:t>
+      </w:r>
+    </w:p>
+    <w:p>
+      <w:pPr>
+        <w:contextualSpacing/>
+        <w:jc w:val="both"/>
+        <w:rPr>
+          <w:rFonts w:ascii="Roboto" w:hAnsi="Roboto"/>
+        </w:rPr>
+      </w:pPr>
+      <w:r>
+        <w:rPr>
+          <w:rFonts w:ascii="Roboto" w:hAnsi="Roboto"/>
+        </w:rPr>
+        <w:t xml:space="preserve">Pour cela, on utilise une </w:t>
+      </w:r>
+      <w:proofErr w:type="spellStart"/>
+      <w:r>
+        <w:rPr>
+          <w:rFonts w:ascii="Roboto" w:hAnsi="Roboto"/>
+        </w:rPr>
+        <w:t>unordered_map</w:t>
+      </w:r>
+      <w:proofErr w:type="spellEnd"/>
+      <w:r>
+        <w:rPr>
+          <w:rFonts w:ascii="Roboto" w:hAnsi="Roboto"/>
+        </w:rPr>
+        <w:t xml:space="preserve"> afin de pouvoir stocker sous forme de « clé-valeur » et ainsi d’associer une fréquence à un caractère.</w:t>
+      </w:r>
+      <w:r>
+        <w:rPr>
+          <w:rFonts w:ascii="Roboto" w:hAnsi="Roboto"/>
+        </w:rPr>
+        <w:t xml:space="preserve"> De plus, le parcours </w:t>
+      </w:r>
+      <w:proofErr w:type="gramStart"/>
+      <w:r>
+        <w:rPr>
+          <w:rFonts w:ascii="Roboto" w:hAnsi="Roboto"/>
+        </w:rPr>
+        <w:t>des char</w:t>
+      </w:r>
+      <w:proofErr w:type="gramEnd"/>
+      <w:r>
+        <w:rPr>
+          <w:rFonts w:ascii="Roboto" w:hAnsi="Roboto"/>
+        </w:rPr>
+        <w:t xml:space="preserve"> dans le texte est facilité et plus rapide grâce à l’itérateur d</w:t>
+      </w:r>
+      <w:r>
+        <w:rPr>
+          <w:rFonts w:ascii="Roboto" w:hAnsi="Roboto"/>
+        </w:rPr>
+        <w:t xml:space="preserve">e la </w:t>
+      </w:r>
+      <w:proofErr w:type="spellStart"/>
+      <w:r>
+        <w:rPr>
+          <w:rFonts w:ascii="Roboto" w:hAnsi="Roboto"/>
+        </w:rPr>
+        <w:t>map</w:t>
+      </w:r>
+      <w:proofErr w:type="spellEnd"/>
+      <w:r>
+        <w:rPr>
+          <w:rFonts w:ascii="Roboto" w:hAnsi="Roboto"/>
+        </w:rPr>
+        <w:t>.</w:t>
+      </w:r>
+    </w:p>
+    <w:p>
+      <w:pPr>
+        <w:contextualSpacing/>
+        <w:jc w:val="both"/>
+        <w:rPr>
+          <w:rFonts w:ascii="Roboto" w:hAnsi="Roboto"/>
+        </w:rPr>
+      </w:pPr>
+    </w:p>
+    <w:p>
+      <w:pPr>
+        <w:contextualSpacing/>
+        <w:jc w:val="both"/>
+        <w:rPr>
+          <w:rFonts w:ascii="Roboto" w:hAnsi="Roboto"/>
+        </w:rPr>
+      </w:pPr>
+    </w:p>
+    <w:p>
+      <w:pPr>
+        <w:contextualSpacing/>
+        <w:jc w:val="both"/>
+        <w:rPr>
+          <w:rFonts w:ascii="Roboto" w:hAnsi="Roboto"/>
+        </w:rPr>
+      </w:pPr>
+    </w:p>
+    <w:p>
+      <w:pPr>
+        <w:pStyle w:val="Paragraphedeliste"/>
+        <w:numPr>
+          <w:ilvl w:val="0"/>
+          <w:numId w:val="1"/>
+        </w:numPr>
+        <w:jc w:val="both"/>
+        <w:rPr>
+          <w:rFonts w:ascii="Roboto" w:hAnsi="Roboto"/>
+        </w:rPr>
+      </w:pPr>
+      <w:r>
+        <w:rPr>
+          <w:rFonts w:ascii="Roboto" w:hAnsi="Roboto"/>
+          <w:sz w:val="26"/>
+          <w:szCs w:val="26"/>
+          <w:u w:val="single"/>
+        </w:rPr>
+        <w:t>Tas de nœuds</w:t>
+      </w:r>
+      <w:r>
+        <w:rPr>
+          <w:rFonts w:ascii="Roboto" w:hAnsi="Roboto"/>
+          <w:sz w:val="26"/>
+          <w:szCs w:val="26"/>
+        </w:rPr>
+        <w:t> :</w:t>
+      </w:r>
+    </w:p>
+    <w:p>
+      <w:pPr>
+        <w:pStyle w:val="Paragraphedeliste"/>
+        <w:jc w:val="both"/>
+        <w:rPr>
+          <w:rFonts w:ascii="Roboto" w:hAnsi="Roboto"/>
+        </w:rPr>
+      </w:pPr>
+    </w:p>
+    <w:p>
+      <w:pPr>
+        <w:ind w:firstLine="357"/>
+        <w:contextualSpacing/>
+        <w:jc w:val="both"/>
+        <w:rPr>
+          <w:rFonts w:ascii="Roboto" w:hAnsi="Roboto"/>
+        </w:rPr>
+      </w:pPr>
+      <w:r>
+        <w:rPr>
+          <w:rFonts w:ascii="Roboto" w:hAnsi="Roboto"/>
+        </w:rPr>
+        <w:t xml:space="preserve">Une fois le stockage effectué, </w:t>
+      </w:r>
+      <w:r>
+        <w:rPr>
+          <w:rFonts w:ascii="Roboto" w:hAnsi="Roboto"/>
+        </w:rPr>
+        <w:t xml:space="preserve">il suffit de </w:t>
+      </w:r>
+      <w:r>
+        <w:rPr>
+          <w:rFonts w:ascii="Roboto" w:hAnsi="Roboto"/>
+        </w:rPr>
+        <w:t>cré</w:t>
+      </w:r>
+      <w:r>
+        <w:rPr>
+          <w:rFonts w:ascii="Roboto" w:hAnsi="Roboto"/>
+        </w:rPr>
+        <w:t>er</w:t>
+      </w:r>
+      <w:r>
+        <w:rPr>
+          <w:rFonts w:ascii="Roboto" w:hAnsi="Roboto"/>
+        </w:rPr>
+        <w:t xml:space="preserve"> un vecteur de </w:t>
+      </w:r>
+      <w:r>
+        <w:rPr>
+          <w:rFonts w:ascii="Roboto" w:hAnsi="Roboto"/>
+        </w:rPr>
+        <w:t xml:space="preserve">références sur </w:t>
+      </w:r>
+      <w:r>
+        <w:rPr>
+          <w:rFonts w:ascii="Roboto" w:hAnsi="Roboto"/>
+        </w:rPr>
+        <w:t xml:space="preserve">arbres (uniquement la racine) </w:t>
+      </w:r>
+      <w:r>
+        <w:rPr>
+          <w:rFonts w:ascii="Roboto" w:hAnsi="Roboto"/>
+        </w:rPr>
+        <w:t xml:space="preserve">de </w:t>
+      </w:r>
+      <w:r>
+        <w:rPr>
+          <w:rFonts w:ascii="Roboto" w:hAnsi="Roboto"/>
+        </w:rPr>
+        <w:t>taille égale au nombre de lettres stockées</w:t>
+      </w:r>
+      <w:r>
+        <w:rPr>
+          <w:rFonts w:ascii="Roboto" w:hAnsi="Roboto"/>
+        </w:rPr>
+        <w:t>.</w:t>
+      </w:r>
+      <w:r>
+        <w:rPr>
+          <w:rFonts w:ascii="Roboto" w:hAnsi="Roboto"/>
+        </w:rPr>
+        <w:t xml:space="preserve"> Les arbres « racines » sont crées avec la fonction </w:t>
+      </w:r>
+      <w:proofErr w:type="spellStart"/>
+      <w:proofErr w:type="gramStart"/>
+      <w:r>
+        <w:rPr>
+          <w:rFonts w:ascii="Roboto" w:hAnsi="Roboto"/>
+          <w:i/>
+        </w:rPr>
+        <w:t>Create</w:t>
+      </w:r>
+      <w:proofErr w:type="spellEnd"/>
+      <w:r>
+        <w:rPr>
+          <w:rFonts w:ascii="Roboto" w:hAnsi="Roboto"/>
+          <w:i/>
+        </w:rPr>
+        <w:t>(</w:t>
+      </w:r>
+      <w:proofErr w:type="gramEnd"/>
+      <w:r>
+        <w:rPr>
+          <w:rFonts w:ascii="Roboto" w:hAnsi="Roboto"/>
+          <w:i/>
+        </w:rPr>
+        <w:t>)</w:t>
+      </w:r>
+      <w:r>
+        <w:rPr>
+          <w:rFonts w:ascii="Roboto" w:hAnsi="Roboto"/>
+        </w:rPr>
+        <w:t xml:space="preserve"> qui demande en paramètre un char et sa fréquence.</w:t>
+      </w:r>
+      <w:r>
+        <w:rPr>
+          <w:rFonts w:ascii="Roboto" w:hAnsi="Roboto"/>
+        </w:rPr>
+        <w:t xml:space="preserve"> </w:t>
+      </w:r>
+    </w:p>
+    <w:p>
+      <w:pPr>
+        <w:ind w:firstLine="357"/>
+        <w:contextualSpacing/>
+        <w:jc w:val="both"/>
+        <w:rPr>
+          <w:rFonts w:ascii="Roboto" w:hAnsi="Roboto"/>
+        </w:rPr>
+      </w:pPr>
+      <w:r>
+        <w:rPr>
+          <w:rFonts w:ascii="Roboto" w:hAnsi="Roboto"/>
+        </w:rPr>
+        <w:t>Les vecteurs sont beaucoup plus performant</w:t>
+      </w:r>
+      <w:r>
+        <w:rPr>
+          <w:rFonts w:ascii="Roboto" w:hAnsi="Roboto"/>
+        </w:rPr>
+        <w:t>s</w:t>
+      </w:r>
+      <w:r>
+        <w:rPr>
+          <w:rFonts w:ascii="Roboto" w:hAnsi="Roboto"/>
+        </w:rPr>
+        <w:t xml:space="preserve"> que </w:t>
+      </w:r>
+      <w:r>
+        <w:rPr>
+          <w:rFonts w:ascii="Roboto" w:hAnsi="Roboto"/>
+        </w:rPr>
+        <w:t>les simples tableaux</w:t>
+      </w:r>
+      <w:r>
+        <w:rPr>
+          <w:rFonts w:ascii="Roboto" w:hAnsi="Roboto"/>
+        </w:rPr>
+        <w:t xml:space="preserve"> pour </w:t>
+      </w:r>
+      <w:r>
+        <w:rPr>
+          <w:rFonts w:ascii="Roboto" w:hAnsi="Roboto"/>
+        </w:rPr>
+        <w:t>l’accès à un élément.</w:t>
+      </w:r>
+    </w:p>
+    <w:p>
+      <w:pPr>
+        <w:ind w:firstLine="360"/>
+        <w:jc w:val="both"/>
+        <w:rPr>
+          <w:rFonts w:ascii="Roboto" w:hAnsi="Roboto"/>
+        </w:rPr>
+      </w:pPr>
+      <w:r>
+        <w:rPr>
+          <w:rFonts w:ascii="Roboto" w:hAnsi="Roboto"/>
+        </w:rPr>
+        <w:t xml:space="preserve">On a choisi de stocker les références sur les </w:t>
+      </w:r>
+      <w:r>
+        <w:rPr>
+          <w:rFonts w:ascii="Roboto" w:hAnsi="Roboto"/>
+        </w:rPr>
+        <w:t>racines</w:t>
+      </w:r>
+      <w:r>
+        <w:rPr>
+          <w:rFonts w:ascii="Roboto" w:hAnsi="Roboto"/>
+        </w:rPr>
+        <w:t xml:space="preserve"> car </w:t>
+      </w:r>
+      <w:r>
+        <w:rPr>
+          <w:rFonts w:ascii="Roboto" w:hAnsi="Roboto"/>
+        </w:rPr>
+        <w:t>il est plus facile de les retrouver ainsi : il n’y</w:t>
+      </w:r>
+      <w:r>
+        <w:rPr>
+          <w:rFonts w:ascii="Roboto" w:hAnsi="Roboto"/>
+        </w:rPr>
+        <w:t xml:space="preserve"> </w:t>
+      </w:r>
+      <w:r>
+        <w:rPr>
+          <w:rFonts w:ascii="Roboto" w:hAnsi="Roboto"/>
+        </w:rPr>
+        <w:t xml:space="preserve">a pas forcément besoin d’effectuer un parcours entier dans </w:t>
+      </w:r>
+      <w:r>
+        <w:rPr>
+          <w:rFonts w:ascii="Roboto" w:hAnsi="Roboto"/>
+        </w:rPr>
+        <w:t>l’</w:t>
+      </w:r>
+      <w:r>
+        <w:rPr>
+          <w:rFonts w:ascii="Roboto" w:hAnsi="Roboto"/>
+        </w:rPr>
+        <w:t>arbre pour les retrouver</w:t>
+      </w:r>
+      <w:r>
+        <w:rPr>
+          <w:rFonts w:ascii="Roboto" w:hAnsi="Roboto"/>
+        </w:rPr>
+        <w:t xml:space="preserve"> au moment d’encoder avec </w:t>
+      </w:r>
+      <w:proofErr w:type="spellStart"/>
+      <w:r>
+        <w:rPr>
+          <w:rFonts w:ascii="Roboto" w:hAnsi="Roboto"/>
+        </w:rPr>
+        <w:t>Huffman</w:t>
+      </w:r>
+      <w:proofErr w:type="spellEnd"/>
+      <w:r>
+        <w:rPr>
+          <w:rFonts w:ascii="Roboto" w:hAnsi="Roboto"/>
+        </w:rPr>
+        <w:t>.</w:t>
+      </w:r>
+    </w:p>
+    <w:p>
+      <w:pPr>
+        <w:ind w:firstLine="360"/>
+        <w:jc w:val="both"/>
+        <w:rPr>
+          <w:rFonts w:ascii="Roboto" w:hAnsi="Roboto"/>
+        </w:rPr>
+      </w:pPr>
+    </w:p>
+    <w:p>
+      <w:pPr>
+        <w:ind w:firstLine="360"/>
+        <w:jc w:val="both"/>
+        <w:rPr>
+          <w:rFonts w:ascii="Roboto" w:hAnsi="Roboto"/>
+        </w:rPr>
+      </w:pPr>
+    </w:p>
+    <w:p>
+      <w:pPr>
+        <w:pStyle w:val="Paragraphedeliste"/>
+        <w:numPr>
+          <w:ilvl w:val="0"/>
+          <w:numId w:val="1"/>
+        </w:numPr>
+        <w:jc w:val="both"/>
+        <w:rPr>
+          <w:rFonts w:ascii="Roboto" w:hAnsi="Roboto"/>
+        </w:rPr>
+      </w:pPr>
+      <w:r>
+        <w:rPr>
+          <w:rFonts w:ascii="Roboto" w:hAnsi="Roboto"/>
+          <w:sz w:val="26"/>
+          <w:szCs w:val="26"/>
+          <w:u w:val="single"/>
+        </w:rPr>
+        <w:t>Création de l’arbre</w:t>
+      </w:r>
+      <w:r>
+        <w:rPr>
+          <w:rFonts w:ascii="Roboto" w:hAnsi="Roboto"/>
+          <w:sz w:val="26"/>
+          <w:szCs w:val="26"/>
+          <w:u w:val="single"/>
+        </w:rPr>
+        <w:t> </w:t>
+      </w:r>
+      <w:r>
+        <w:rPr>
+          <w:rFonts w:ascii="Roboto" w:hAnsi="Roboto"/>
+          <w:sz w:val="26"/>
+          <w:szCs w:val="26"/>
+          <w:u w:val="single"/>
+        </w:rPr>
+        <w:t>et encodage</w:t>
+      </w:r>
+      <w:r>
+        <w:rPr>
+          <w:rFonts w:ascii="Roboto" w:hAnsi="Roboto"/>
+          <w:sz w:val="26"/>
+          <w:szCs w:val="26"/>
+          <w:u w:val="single"/>
+        </w:rPr>
+        <w:t xml:space="preserve"> </w:t>
+      </w:r>
+      <w:r>
+        <w:rPr>
+          <w:rFonts w:ascii="Roboto" w:hAnsi="Roboto"/>
+          <w:sz w:val="26"/>
+          <w:szCs w:val="26"/>
+        </w:rPr>
+        <w:t>:</w:t>
+      </w:r>
+    </w:p>
+    <w:p>
+      <w:pPr>
+        <w:jc w:val="both"/>
+        <w:rPr>
+          <w:rFonts w:ascii="Roboto" w:hAnsi="Roboto"/>
+        </w:rPr>
+      </w:pPr>
+    </w:p>
+    <w:p>
+      <w:pPr>
+        <w:ind w:firstLine="360"/>
+        <w:jc w:val="both"/>
+        <w:rPr>
+          <w:rFonts w:ascii="Roboto" w:hAnsi="Roboto"/>
+        </w:rPr>
+      </w:pPr>
+      <w:r>
+        <w:rPr>
+          <w:rFonts w:ascii="Roboto" w:hAnsi="Roboto"/>
+        </w:rPr>
+        <w:t xml:space="preserve">La création de l’arbre </w:t>
+      </w:r>
+      <w:r>
+        <w:rPr>
+          <w:rFonts w:ascii="Roboto" w:hAnsi="Roboto"/>
+        </w:rPr>
+        <w:t>d’</w:t>
+      </w:r>
+      <w:proofErr w:type="spellStart"/>
+      <w:r>
+        <w:rPr>
+          <w:rFonts w:ascii="Roboto" w:hAnsi="Roboto"/>
+        </w:rPr>
+        <w:t>Huffman</w:t>
+      </w:r>
+      <w:proofErr w:type="spellEnd"/>
+      <w:r>
+        <w:rPr>
+          <w:rFonts w:ascii="Roboto" w:hAnsi="Roboto"/>
+        </w:rPr>
+        <w:t xml:space="preserve"> </w:t>
+      </w:r>
+      <w:r>
+        <w:rPr>
+          <w:rFonts w:ascii="Roboto" w:hAnsi="Roboto"/>
+        </w:rPr>
+        <w:t xml:space="preserve">s’effectue normalement selon le codage de </w:t>
+      </w:r>
+      <w:proofErr w:type="spellStart"/>
+      <w:r>
+        <w:rPr>
+          <w:rFonts w:ascii="Roboto" w:hAnsi="Roboto"/>
+        </w:rPr>
+        <w:t>Huffman</w:t>
+      </w:r>
+      <w:proofErr w:type="spellEnd"/>
+      <w:r>
+        <w:rPr>
+          <w:rFonts w:ascii="Roboto" w:hAnsi="Roboto"/>
+        </w:rPr>
+        <w:t> : on rassemble</w:t>
+      </w:r>
+      <w:r>
+        <w:rPr>
+          <w:rFonts w:ascii="Roboto" w:hAnsi="Roboto"/>
+        </w:rPr>
+        <w:t xml:space="preserve"> par</w:t>
+      </w:r>
+      <w:r>
+        <w:rPr>
+          <w:rFonts w:ascii="Roboto" w:hAnsi="Roboto"/>
+        </w:rPr>
+        <w:t xml:space="preserve"> </w:t>
+      </w:r>
+      <w:r>
+        <w:rPr>
+          <w:rFonts w:ascii="Roboto" w:hAnsi="Roboto"/>
+        </w:rPr>
+        <w:t xml:space="preserve">deux </w:t>
+      </w:r>
+      <w:r>
+        <w:rPr>
+          <w:rFonts w:ascii="Roboto" w:hAnsi="Roboto"/>
+        </w:rPr>
+        <w:t xml:space="preserve">les </w:t>
+      </w:r>
+      <w:r>
+        <w:rPr>
+          <w:rFonts w:ascii="Roboto" w:hAnsi="Roboto"/>
+        </w:rPr>
+        <w:t xml:space="preserve">racines </w:t>
+      </w:r>
+      <w:r>
+        <w:rPr>
+          <w:rFonts w:ascii="Roboto" w:hAnsi="Roboto"/>
+        </w:rPr>
+        <w:t>ayant l</w:t>
+      </w:r>
+      <w:r>
+        <w:rPr>
+          <w:rFonts w:ascii="Roboto" w:hAnsi="Roboto"/>
+        </w:rPr>
+        <w:t xml:space="preserve">es plus </w:t>
+      </w:r>
+      <w:r>
+        <w:rPr>
+          <w:rFonts w:ascii="Roboto" w:hAnsi="Roboto"/>
+        </w:rPr>
+        <w:t>faibles</w:t>
+      </w:r>
+      <w:r>
+        <w:rPr>
+          <w:rFonts w:ascii="Roboto" w:hAnsi="Roboto"/>
+        </w:rPr>
+        <w:t xml:space="preserve"> fréquence</w:t>
+      </w:r>
+      <w:r>
+        <w:rPr>
+          <w:rFonts w:ascii="Roboto" w:hAnsi="Roboto"/>
+        </w:rPr>
+        <w:t>s</w:t>
+      </w:r>
+      <w:r>
+        <w:rPr>
+          <w:rFonts w:ascii="Roboto" w:hAnsi="Roboto"/>
+        </w:rPr>
+        <w:t xml:space="preserve"> en seul </w:t>
+      </w:r>
+      <w:r>
+        <w:rPr>
+          <w:rFonts w:ascii="Roboto" w:hAnsi="Roboto"/>
+        </w:rPr>
+        <w:t>arbre</w:t>
+      </w:r>
+      <w:r>
+        <w:rPr>
+          <w:rFonts w:ascii="Roboto" w:hAnsi="Roboto"/>
+        </w:rPr>
+        <w:t xml:space="preserve"> </w:t>
+      </w:r>
+      <w:r>
+        <w:rPr>
+          <w:rFonts w:ascii="Roboto" w:hAnsi="Roboto"/>
+        </w:rPr>
+        <w:t>(dont</w:t>
+      </w:r>
+      <w:r>
+        <w:rPr>
+          <w:rFonts w:ascii="Roboto" w:hAnsi="Roboto"/>
+        </w:rPr>
+        <w:t xml:space="preserve"> le nœud racine a</w:t>
+      </w:r>
+      <w:r>
+        <w:rPr>
+          <w:rFonts w:ascii="Roboto" w:hAnsi="Roboto"/>
+        </w:rPr>
+        <w:t xml:space="preserve"> </w:t>
+      </w:r>
+      <w:r>
+        <w:rPr>
+          <w:rFonts w:ascii="Roboto" w:hAnsi="Roboto"/>
+        </w:rPr>
+        <w:t>sa</w:t>
+      </w:r>
+      <w:r>
+        <w:rPr>
+          <w:rFonts w:ascii="Roboto" w:hAnsi="Roboto"/>
+        </w:rPr>
+        <w:t xml:space="preserve"> fréquence est égale à la somme </w:t>
+      </w:r>
+      <w:r>
+        <w:rPr>
+          <w:rFonts w:ascii="Roboto" w:hAnsi="Roboto"/>
+        </w:rPr>
+        <w:t xml:space="preserve">de celle </w:t>
+      </w:r>
+      <w:r>
+        <w:rPr>
+          <w:rFonts w:ascii="Roboto" w:hAnsi="Roboto"/>
+        </w:rPr>
+        <w:t>des deux</w:t>
+      </w:r>
+      <w:r>
+        <w:rPr>
+          <w:rFonts w:ascii="Roboto" w:hAnsi="Roboto"/>
+        </w:rPr>
+        <w:t xml:space="preserve"> autres racines</w:t>
+      </w:r>
+      <w:r>
+        <w:rPr>
+          <w:rFonts w:ascii="Roboto" w:hAnsi="Roboto"/>
+        </w:rPr>
+        <w:t>)</w:t>
+      </w:r>
+      <w:r>
+        <w:rPr>
+          <w:rFonts w:ascii="Roboto" w:hAnsi="Roboto"/>
+        </w:rPr>
+        <w:t xml:space="preserve">, en mettant le plus grand des deux à </w:t>
+      </w:r>
+      <w:r>
+        <w:rPr>
+          <w:rFonts w:ascii="Roboto" w:hAnsi="Roboto"/>
+        </w:rPr>
+        <w:t>droite.</w:t>
+      </w:r>
+      <w:r>
+        <w:rPr>
+          <w:rFonts w:ascii="Roboto" w:hAnsi="Roboto"/>
+        </w:rPr>
+        <w:t xml:space="preserve"> Pour cela, on </w:t>
+      </w:r>
+      <w:r>
+        <w:rPr>
+          <w:rFonts w:ascii="Roboto" w:hAnsi="Roboto"/>
+        </w:rPr>
+        <w:t xml:space="preserve">utilise la fonction </w:t>
+      </w:r>
+      <w:proofErr w:type="gramStart"/>
+      <w:r>
+        <w:rPr>
+          <w:rFonts w:ascii="Roboto" w:hAnsi="Roboto"/>
+          <w:i/>
+        </w:rPr>
+        <w:t>Scan(</w:t>
+      </w:r>
+      <w:proofErr w:type="gramEnd"/>
+      <w:r>
+        <w:rPr>
+          <w:rFonts w:ascii="Roboto" w:hAnsi="Roboto"/>
+          <w:i/>
+        </w:rPr>
+        <w:t xml:space="preserve">) </w:t>
+      </w:r>
+      <w:r>
+        <w:rPr>
+          <w:rFonts w:ascii="Roboto" w:hAnsi="Roboto"/>
+          <w:i/>
+        </w:rPr>
+        <w:t xml:space="preserve">et on </w:t>
+      </w:r>
+      <w:r>
+        <w:rPr>
+          <w:rFonts w:ascii="Roboto" w:hAnsi="Roboto"/>
+        </w:rPr>
+        <w:t xml:space="preserve">fait pointer les </w:t>
+      </w:r>
+      <w:r>
+        <w:rPr>
+          <w:rFonts w:ascii="Roboto" w:hAnsi="Roboto"/>
+        </w:rPr>
+        <w:t>racines sur les nœuds de gauche ou de droite</w:t>
+      </w:r>
+      <w:r>
+        <w:rPr>
+          <w:rFonts w:ascii="Roboto" w:hAnsi="Roboto"/>
+        </w:rPr>
+        <w:t>.</w:t>
+      </w:r>
+    </w:p>
+    <w:p>
+      <w:pPr>
+        <w:ind w:firstLine="360"/>
+        <w:jc w:val="both"/>
+        <w:rPr>
+          <w:rFonts w:ascii="Roboto" w:hAnsi="Roboto"/>
+        </w:rPr>
+      </w:pPr>
+      <w:r>
+        <w:rPr>
+          <w:rFonts w:ascii="Roboto" w:hAnsi="Roboto"/>
+        </w:rPr>
+        <w:t xml:space="preserve">L’encodage peut ensuite se dérouler </w:t>
+      </w:r>
+      <w:r>
+        <w:rPr>
+          <w:rFonts w:ascii="Roboto" w:hAnsi="Roboto"/>
+        </w:rPr>
+        <w:t xml:space="preserve">de manière simple : on peut éviter de parcourir tout l’arbre grâce aux références stockées. Avec la fonction </w:t>
+      </w:r>
+      <w:proofErr w:type="spellStart"/>
+      <w:proofErr w:type="gramStart"/>
+      <w:r>
+        <w:rPr>
+          <w:rFonts w:ascii="Roboto" w:hAnsi="Roboto"/>
+          <w:i/>
+        </w:rPr>
+        <w:t>Search</w:t>
+      </w:r>
+      <w:proofErr w:type="spellEnd"/>
+      <w:r>
+        <w:rPr>
+          <w:rFonts w:ascii="Roboto" w:hAnsi="Roboto"/>
+          <w:i/>
+        </w:rPr>
+        <w:t>(</w:t>
+      </w:r>
+      <w:proofErr w:type="gramEnd"/>
+      <w:r>
+        <w:rPr>
+          <w:rFonts w:ascii="Roboto" w:hAnsi="Roboto"/>
+          <w:i/>
+        </w:rPr>
+        <w:t>)</w:t>
+      </w:r>
+      <w:r>
+        <w:rPr>
+          <w:rFonts w:ascii="Roboto" w:hAnsi="Roboto"/>
+          <w:i/>
+        </w:rPr>
+        <w:t xml:space="preserve"> </w:t>
+      </w:r>
+      <w:r>
+        <w:rPr>
+          <w:rFonts w:ascii="Roboto" w:hAnsi="Roboto"/>
+        </w:rPr>
+        <w:t xml:space="preserve">acceptant en paramètre une lettre du texte, on peut rechercher la référence du nœud qui lui correspond et ainsi </w:t>
+      </w:r>
+      <w:r>
+        <w:rPr>
+          <w:rFonts w:ascii="Roboto" w:hAnsi="Roboto"/>
+        </w:rPr>
+        <w:t>affecter à son membre « code » 0 ou 1.</w:t>
+      </w:r>
+    </w:p>
+    <w:p>
+      <w:pPr>
+        <w:ind w:firstLine="357"/>
+        <w:contextualSpacing/>
+        <w:jc w:val="both"/>
+        <w:rPr>
+          <w:rFonts w:ascii="Roboto" w:hAnsi="Roboto"/>
+        </w:rPr>
+      </w:pPr>
+    </w:p>
     <w:sectPr>
-      <w:headerReference w:type="default" r:id="rId12"/>
-      <w:footerReference w:type="default" r:id="rId13"/>
+      <w:headerReference w:type="default" r:id="rId13"/>
+      <w:footerReference w:type="default" r:id="rId14"/>
+      <w:headerReference w:type="first" r:id="rId15"/>
+      <w:footerReference w:type="first" r:id="rId16"/>
       <w:pgSz w:w="11906" w:h="16838"/>
       <w:pgMar w:top="1417" w:right="1417" w:bottom="1417" w:left="1417" w:header="708" w:footer="708" w:gutter="0"/>
       <w:cols w:space="708"/>
+      <w:titlePg/>
       <w:docGrid w:linePitch="360"/>
     </w:sectPr>
   </w:body>
@@ -1697,13 +2575,109 @@
 
 <file path=word/footer1.xml><?xml version="1.0" encoding="utf-8"?>
 <w:ftr xmlns:wpc="http://schemas.microsoft.com/office/word/2010/wordprocessingCanvas" xmlns:cx="http://schemas.microsoft.com/office/drawing/2014/chartex" xmlns:cx1="http://schemas.microsoft.com/office/drawing/2015/9/8/chartex" xmlns:cx2="http://schemas.microsoft.com/office/drawing/2015/10/21/chartex" xmlns:cx3="http://schemas.microsoft.com/office/drawing/2016/5/9/chartex" xmlns:cx4="http://schemas.microsoft.com/office/drawing/2016/5/10/chartex" xmlns:cx5="http://schemas.microsoft.com/office/drawing/2016/5/11/chartex" xmlns:cx6="http://schemas.microsoft.com/office/drawing/2016/5/12/chartex" xmlns:cx7="http://schemas.microsoft.com/office/drawing/2016/5/13/chartex" xmlns:cx8="http://schemas.microsoft.com/office/drawing/2016/5/14/chartex" xmlns:mc="http://schemas.openxmlformats.org/markup-compatibility/2006" xmlns:aink="http://schemas.microsoft.com/office/drawing/2016/ink" xmlns:am3d="http://schemas.microsoft.com/office/drawing/2017/model3d" xmlns:o="urn:schemas-microsoft-com:office:office" xmlns:r="http://schemas.openxmlformats.org/officeDocument/2006/relationships" xmlns:m="http://schemas.openxmlformats.org/officeDocument/2006/math" xmlns:v="urn:schemas-microsoft-com:vml" xmlns:wp14="http://schemas.microsoft.com/office/word/2010/wordprocessingDrawing" xmlns:wp="http://schemas.openxmlformats.org/drawingml/2006/wordprocessingDrawing" xmlns:w10="urn:schemas-microsoft-com:office:word" xmlns:w="http://schemas.openxmlformats.org/wordprocessingml/2006/main" xmlns:w14="http://schemas.microsoft.com/office/word/2010/wordml" xmlns:w15="http://schemas.microsoft.com/office/word/2012/wordml" xmlns:w16cid="http://schemas.microsoft.com/office/word/2016/wordml/cid" xmlns:w16se="http://schemas.microsoft.com/office/word/2015/wordml/symex" xmlns:wpg="http://schemas.microsoft.com/office/word/2010/wordprocessingGroup" xmlns:wpi="http://schemas.microsoft.com/office/word/2010/wordprocessingInk" xmlns:wne="http://schemas.microsoft.com/office/word/2006/wordml" xmlns:wps="http://schemas.microsoft.com/office/word/2010/wordprocessingShape" mc:Ignorable="w14 w15 w16se w16cid wp14">
+  <w:sdt>
+    <w:sdtPr>
+      <w:rPr>
+        <w:rFonts w:ascii="Roboto" w:hAnsi="Roboto"/>
+      </w:rPr>
+      <w:id w:val="-300147146"/>
+      <w:docPartObj>
+        <w:docPartGallery w:val="Page Numbers (Bottom of Page)"/>
+        <w:docPartUnique/>
+      </w:docPartObj>
+    </w:sdtPr>
+    <w:sdtContent>
+      <w:p>
+        <w:pPr>
+          <w:pStyle w:val="Pieddepage"/>
+          <w:jc w:val="right"/>
+          <w:rPr>
+            <w:rFonts w:ascii="Roboto" w:hAnsi="Roboto"/>
+          </w:rPr>
+        </w:pPr>
+        <w:r>
+          <w:rPr>
+            <w:rFonts w:ascii="Roboto" w:hAnsi="Roboto"/>
+          </w:rPr>
+          <w:fldChar w:fldCharType="begin"/>
+        </w:r>
+        <w:r>
+          <w:rPr>
+            <w:rFonts w:ascii="Roboto" w:hAnsi="Roboto"/>
+          </w:rPr>
+          <w:instrText>PAGE   \* MERGEFORMAT</w:instrText>
+        </w:r>
+        <w:r>
+          <w:rPr>
+            <w:rFonts w:ascii="Roboto" w:hAnsi="Roboto"/>
+          </w:rPr>
+          <w:fldChar w:fldCharType="separate"/>
+        </w:r>
+        <w:r>
+          <w:rPr>
+            <w:rFonts w:ascii="Roboto" w:hAnsi="Roboto"/>
+            <w:noProof/>
+          </w:rPr>
+          <w:t>4</w:t>
+        </w:r>
+        <w:r>
+          <w:rPr>
+            <w:rFonts w:ascii="Roboto" w:hAnsi="Roboto"/>
+          </w:rPr>
+          <w:fldChar w:fldCharType="end"/>
+        </w:r>
+      </w:p>
+    </w:sdtContent>
+  </w:sdt>
   <w:p>
     <w:pPr>
       <w:pStyle w:val="Pieddepage"/>
       <w:jc w:val="center"/>
+      <w:rPr>
+        <w:rFonts w:ascii="Roboto" w:hAnsi="Roboto"/>
+        <w:sz w:val="20"/>
+        <w:szCs w:val="20"/>
+      </w:rPr>
     </w:pPr>
     <w:r>
+      <w:rPr>
+        <w:rFonts w:ascii="Roboto" w:hAnsi="Roboto"/>
+        <w:sz w:val="20"/>
+        <w:szCs w:val="20"/>
+      </w:rPr>
       <w:t>Année universitaire 2017 - 2018</w:t>
+    </w:r>
+  </w:p>
+</w:ftr>
+</file>
+
+<file path=word/footer2.xml><?xml version="1.0" encoding="utf-8"?>
+<w:ftr xmlns:wpc="http://schemas.microsoft.com/office/word/2010/wordprocessingCanvas" xmlns:cx="http://schemas.microsoft.com/office/drawing/2014/chartex" xmlns:cx1="http://schemas.microsoft.com/office/drawing/2015/9/8/chartex" xmlns:cx2="http://schemas.microsoft.com/office/drawing/2015/10/21/chartex" xmlns:cx3="http://schemas.microsoft.com/office/drawing/2016/5/9/chartex" xmlns:cx4="http://schemas.microsoft.com/office/drawing/2016/5/10/chartex" xmlns:cx5="http://schemas.microsoft.com/office/drawing/2016/5/11/chartex" xmlns:cx6="http://schemas.microsoft.com/office/drawing/2016/5/12/chartex" xmlns:cx7="http://schemas.microsoft.com/office/drawing/2016/5/13/chartex" xmlns:cx8="http://schemas.microsoft.com/office/drawing/2016/5/14/chartex" xmlns:mc="http://schemas.openxmlformats.org/markup-compatibility/2006" xmlns:aink="http://schemas.microsoft.com/office/drawing/2016/ink" xmlns:am3d="http://schemas.microsoft.com/office/drawing/2017/model3d" xmlns:o="urn:schemas-microsoft-com:office:office" xmlns:r="http://schemas.openxmlformats.org/officeDocument/2006/relationships" xmlns:m="http://schemas.openxmlformats.org/officeDocument/2006/math" xmlns:v="urn:schemas-microsoft-com:vml" xmlns:wp14="http://schemas.microsoft.com/office/word/2010/wordprocessingDrawing" xmlns:wp="http://schemas.openxmlformats.org/drawingml/2006/wordprocessingDrawing" xmlns:w10="urn:schemas-microsoft-com:office:word" xmlns:w="http://schemas.openxmlformats.org/wordprocessingml/2006/main" xmlns:w14="http://schemas.microsoft.com/office/word/2010/wordml" xmlns:w15="http://schemas.microsoft.com/office/word/2012/wordml" xmlns:w16cid="http://schemas.microsoft.com/office/word/2016/wordml/cid" xmlns:w16se="http://schemas.microsoft.com/office/word/2015/wordml/symex" xmlns:wpg="http://schemas.microsoft.com/office/word/2010/wordprocessingGroup" xmlns:wpi="http://schemas.microsoft.com/office/word/2010/wordprocessingInk" xmlns:wne="http://schemas.microsoft.com/office/word/2006/wordml" xmlns:wps="http://schemas.microsoft.com/office/word/2010/wordprocessingShape" mc:Ignorable="w14 w15 w16se w16cid wp14">
+  <w:p>
+    <w:pPr>
+      <w:pStyle w:val="Pieddepage"/>
+      <w:jc w:val="center"/>
+      <w:rPr>
+        <w:rFonts w:ascii="Roboto" w:hAnsi="Roboto"/>
+        <w:sz w:val="20"/>
+        <w:szCs w:val="20"/>
+      </w:rPr>
+    </w:pPr>
+    <w:r>
+      <w:rPr>
+        <w:rFonts w:ascii="Roboto" w:hAnsi="Roboto"/>
+        <w:sz w:val="20"/>
+        <w:szCs w:val="20"/>
+      </w:rPr>
+      <w:t>Année universitaire 2</w:t>
+    </w:r>
+    <w:r>
+      <w:rPr>
+        <w:rFonts w:ascii="Roboto" w:hAnsi="Roboto"/>
+        <w:sz w:val="20"/>
+        <w:szCs w:val="20"/>
+      </w:rPr>
+      <w:t>017 -2018</w:t>
     </w:r>
   </w:p>
 </w:ftr>
@@ -2015,6 +2989,9 @@
   <w:p>
     <w:pPr>
       <w:pStyle w:val="En-tte"/>
+      <w:tabs>
+        <w:tab w:val="left" w:pos="3667"/>
+      </w:tabs>
       <w:jc w:val="both"/>
       <w:rPr>
         <w:rFonts w:ascii="Roboto" w:hAnsi="Roboto"/>
@@ -2041,8 +3018,327 @@
         <w:sz w:val="18"/>
       </w:rPr>
       <w:tab/>
+    </w:r>
+    <w:r>
+      <w:rPr>
+        <w:rFonts w:ascii="Roboto" w:hAnsi="Roboto"/>
+        <w:sz w:val="18"/>
+      </w:rPr>
+      <w:tab/>
       <w:t xml:space="preserve">   </w:t>
     </w:r>
+  </w:p>
+  <w:p>
+    <w:pPr>
+      <w:pStyle w:val="En-tte"/>
+    </w:pPr>
+  </w:p>
+</w:hdr>
+</file>
+
+<file path=word/header2.xml><?xml version="1.0" encoding="utf-8"?>
+<w:hdr xmlns:wpc="http://schemas.microsoft.com/office/word/2010/wordprocessingCanvas" xmlns:cx="http://schemas.microsoft.com/office/drawing/2014/chartex" xmlns:cx1="http://schemas.microsoft.com/office/drawing/2015/9/8/chartex" xmlns:cx2="http://schemas.microsoft.com/office/drawing/2015/10/21/chartex" xmlns:cx3="http://schemas.microsoft.com/office/drawing/2016/5/9/chartex" xmlns:cx4="http://schemas.microsoft.com/office/drawing/2016/5/10/chartex" xmlns:cx5="http://schemas.microsoft.com/office/drawing/2016/5/11/chartex" xmlns:cx6="http://schemas.microsoft.com/office/drawing/2016/5/12/chartex" xmlns:cx7="http://schemas.microsoft.com/office/drawing/2016/5/13/chartex" xmlns:cx8="http://schemas.microsoft.com/office/drawing/2016/5/14/chartex" xmlns:mc="http://schemas.openxmlformats.org/markup-compatibility/2006" xmlns:aink="http://schemas.microsoft.com/office/drawing/2016/ink" xmlns:am3d="http://schemas.microsoft.com/office/drawing/2017/model3d" xmlns:o="urn:schemas-microsoft-com:office:office" xmlns:r="http://schemas.openxmlformats.org/officeDocument/2006/relationships" xmlns:m="http://schemas.openxmlformats.org/officeDocument/2006/math" xmlns:v="urn:schemas-microsoft-com:vml" xmlns:wp14="http://schemas.microsoft.com/office/word/2010/wordprocessingDrawing" xmlns:wp="http://schemas.openxmlformats.org/drawingml/2006/wordprocessingDrawing" xmlns:w10="urn:schemas-microsoft-com:office:word" xmlns:w="http://schemas.openxmlformats.org/wordprocessingml/2006/main" xmlns:w14="http://schemas.microsoft.com/office/word/2010/wordml" xmlns:w15="http://schemas.microsoft.com/office/word/2012/wordml" xmlns:w16cid="http://schemas.microsoft.com/office/word/2016/wordml/cid" xmlns:w16se="http://schemas.microsoft.com/office/word/2015/wordml/symex" xmlns:wpg="http://schemas.microsoft.com/office/word/2010/wordprocessingGroup" xmlns:wpi="http://schemas.microsoft.com/office/word/2010/wordprocessingInk" xmlns:wne="http://schemas.microsoft.com/office/word/2006/wordml" xmlns:wps="http://schemas.microsoft.com/office/word/2010/wordprocessingShape" mc:Ignorable="w14 w15 w16se w16cid wp14">
+  <w:p>
+    <w:pPr>
+      <w:pStyle w:val="En-tte"/>
+      <w:jc w:val="center"/>
+      <w:rPr>
+        <w:rFonts w:ascii="Roboto" w:hAnsi="Roboto"/>
+        <w:sz w:val="18"/>
+      </w:rPr>
+    </w:pPr>
+    <w:r>
+      <w:rPr>
+        <w:rFonts w:ascii="Roboto" w:hAnsi="Roboto"/>
+        <w:noProof/>
+        <w:sz w:val="18"/>
+      </w:rPr>
+      <mc:AlternateContent>
+        <mc:Choice Requires="wps">
+          <w:drawing>
+            <wp:anchor distT="45720" distB="45720" distL="114300" distR="114300" simplePos="0" relativeHeight="251663360" behindDoc="0" locked="0" layoutInCell="1" allowOverlap="1" wp14:anchorId="2C5DC514" wp14:editId="245E63D0">
+              <wp:simplePos x="0" y="0"/>
+              <wp:positionH relativeFrom="column">
+                <wp:posOffset>5340812</wp:posOffset>
+              </wp:positionH>
+              <wp:positionV relativeFrom="paragraph">
+                <wp:posOffset>-96577</wp:posOffset>
+              </wp:positionV>
+              <wp:extent cx="1246505" cy="374015"/>
+              <wp:effectExtent l="0" t="0" r="0" b="6985"/>
+              <wp:wrapNone/>
+              <wp:docPr id="8" name="Zone de texte 2"/>
+              <wp:cNvGraphicFramePr>
+                <a:graphicFrameLocks xmlns:a="http://schemas.openxmlformats.org/drawingml/2006/main"/>
+              </wp:cNvGraphicFramePr>
+              <a:graphic xmlns:a="http://schemas.openxmlformats.org/drawingml/2006/main">
+                <a:graphicData uri="http://schemas.microsoft.com/office/word/2010/wordprocessingShape">
+                  <wps:wsp>
+                    <wps:cNvSpPr txBox="1">
+                      <a:spLocks noChangeArrowheads="1"/>
+                    </wps:cNvSpPr>
+                    <wps:spPr bwMode="auto">
+                      <a:xfrm>
+                        <a:off x="0" y="0"/>
+                        <a:ext cx="1246505" cy="374015"/>
+                      </a:xfrm>
+                      <a:prstGeom prst="rect">
+                        <a:avLst/>
+                      </a:prstGeom>
+                      <a:solidFill>
+                        <a:srgbClr val="FFFFFF"/>
+                      </a:solidFill>
+                      <a:ln w="9525">
+                        <a:noFill/>
+                        <a:miter lim="800000"/>
+                        <a:headEnd/>
+                        <a:tailEnd/>
+                      </a:ln>
+                    </wps:spPr>
+                    <wps:txbx>
+                      <w:txbxContent>
+                        <w:p>
+                          <w:pPr>
+                            <w:contextualSpacing/>
+                            <w:rPr>
+                              <w:sz w:val="18"/>
+                              <w:szCs w:val="18"/>
+                            </w:rPr>
+                          </w:pPr>
+                          <w:r>
+                            <w:rPr>
+                              <w:sz w:val="18"/>
+                              <w:szCs w:val="18"/>
+                            </w:rPr>
+                            <w:t>DECOOPMAN Clément</w:t>
+                          </w:r>
+                        </w:p>
+                        <w:p>
+                          <w:pPr>
+                            <w:contextualSpacing/>
+                            <w:rPr>
+                              <w:sz w:val="18"/>
+                              <w:szCs w:val="18"/>
+                            </w:rPr>
+                          </w:pPr>
+                          <w:r>
+                            <w:rPr>
+                              <w:sz w:val="18"/>
+                              <w:szCs w:val="18"/>
+                            </w:rPr>
+                            <w:t>DAMIENS Lucas</w:t>
+                          </w:r>
+                        </w:p>
+                        <w:p>
+                          <w:pPr>
+                            <w:contextualSpacing/>
+                            <w:rPr>
+                              <w:sz w:val="18"/>
+                              <w:szCs w:val="18"/>
+                            </w:rPr>
+                          </w:pPr>
+                        </w:p>
+                      </w:txbxContent>
+                    </wps:txbx>
+                    <wps:bodyPr rot="0" vert="horz" wrap="square" lIns="91440" tIns="45720" rIns="91440" bIns="45720" anchor="t" anchorCtr="0">
+                      <a:noAutofit/>
+                    </wps:bodyPr>
+                  </wps:wsp>
+                </a:graphicData>
+              </a:graphic>
+              <wp14:sizeRelH relativeFrom="margin">
+                <wp14:pctWidth>0</wp14:pctWidth>
+              </wp14:sizeRelH>
+              <wp14:sizeRelV relativeFrom="margin">
+                <wp14:pctHeight>0</wp14:pctHeight>
+              </wp14:sizeRelV>
+            </wp:anchor>
+          </w:drawing>
+        </mc:Choice>
+        <mc:Fallback>
+          <w:pict>
+            <v:shapetype w14:anchorId="2C5DC514" id="_x0000_t202" coordsize="21600,21600" o:spt="202" path="m,l,21600r21600,l21600,xe">
+              <v:stroke joinstyle="miter"/>
+              <v:path gradientshapeok="t" o:connecttype="rect"/>
+            </v:shapetype>
+            <v:shape id="_x0000_s1027" type="#_x0000_t202" style="position:absolute;left:0;text-align:left;margin-left:420.55pt;margin-top:-7.6pt;width:98.15pt;height:29.45pt;z-index:251663360;visibility:visible;mso-wrap-style:square;mso-width-percent:0;mso-height-percent:0;mso-wrap-distance-left:9pt;mso-wrap-distance-top:3.6pt;mso-wrap-distance-right:9pt;mso-wrap-distance-bottom:3.6pt;mso-position-horizontal:absolute;mso-position-horizontal-relative:text;mso-position-vertical:absolute;mso-position-vertical-relative:text;mso-width-percent:0;mso-height-percent:0;mso-width-relative:margin;mso-height-relative:margin;v-text-anchor:top" o:gfxdata="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" stroked="f">
+              <v:textbox>
+                <w:txbxContent>
+                  <w:p>
+                    <w:pPr>
+                      <w:contextualSpacing/>
+                      <w:rPr>
+                        <w:sz w:val="18"/>
+                        <w:szCs w:val="18"/>
+                      </w:rPr>
+                    </w:pPr>
+                    <w:r>
+                      <w:rPr>
+                        <w:sz w:val="18"/>
+                        <w:szCs w:val="18"/>
+                      </w:rPr>
+                      <w:t>DECOOPMAN Clément</w:t>
+                    </w:r>
+                  </w:p>
+                  <w:p>
+                    <w:pPr>
+                      <w:contextualSpacing/>
+                      <w:rPr>
+                        <w:sz w:val="18"/>
+                        <w:szCs w:val="18"/>
+                      </w:rPr>
+                    </w:pPr>
+                    <w:r>
+                      <w:rPr>
+                        <w:sz w:val="18"/>
+                        <w:szCs w:val="18"/>
+                      </w:rPr>
+                      <w:t>DAMIENS Lucas</w:t>
+                    </w:r>
+                  </w:p>
+                  <w:p>
+                    <w:pPr>
+                      <w:contextualSpacing/>
+                      <w:rPr>
+                        <w:sz w:val="18"/>
+                        <w:szCs w:val="18"/>
+                      </w:rPr>
+                    </w:pPr>
+                  </w:p>
+                </w:txbxContent>
+              </v:textbox>
+            </v:shape>
+          </w:pict>
+        </mc:Fallback>
+      </mc:AlternateContent>
+    </w:r>
+    <w:r>
+      <w:rPr>
+        <w:rFonts w:ascii="Roboto" w:hAnsi="Roboto"/>
+        <w:noProof/>
+        <w:sz w:val="18"/>
+      </w:rPr>
+      <w:drawing>
+        <wp:anchor distT="0" distB="0" distL="114300" distR="114300" simplePos="0" relativeHeight="251662336" behindDoc="0" locked="0" layoutInCell="1" allowOverlap="1" wp14:anchorId="5427EA58" wp14:editId="1A560C43">
+          <wp:simplePos x="0" y="0"/>
+          <wp:positionH relativeFrom="column">
+            <wp:posOffset>-816552</wp:posOffset>
+          </wp:positionH>
+          <wp:positionV relativeFrom="paragraph">
+            <wp:posOffset>-328295</wp:posOffset>
+          </wp:positionV>
+          <wp:extent cx="1941816" cy="666750"/>
+          <wp:effectExtent l="0" t="0" r="0" b="0"/>
+          <wp:wrapNone/>
+          <wp:docPr id="9" name="Image 9"/>
+          <wp:cNvGraphicFramePr>
+            <a:graphicFrameLocks xmlns:a="http://schemas.openxmlformats.org/drawingml/2006/main" noChangeAspect="1"/>
+          </wp:cNvGraphicFramePr>
+          <a:graphic xmlns:a="http://schemas.openxmlformats.org/drawingml/2006/main">
+            <a:graphicData uri="http://schemas.openxmlformats.org/drawingml/2006/picture">
+              <pic:pic xmlns:pic="http://schemas.openxmlformats.org/drawingml/2006/picture">
+                <pic:nvPicPr>
+                  <pic:cNvPr id="1" name="iut_aix_marseille.png"/>
+                  <pic:cNvPicPr/>
+                </pic:nvPicPr>
+                <pic:blipFill>
+                  <a:blip r:embed="rId1">
+                    <a:extLst>
+                      <a:ext uri="{28A0092B-C50C-407E-A947-70E740481C1C}">
+                        <a14:useLocalDpi xmlns:a14="http://schemas.microsoft.com/office/drawing/2010/main" val="0"/>
+                      </a:ext>
+                    </a:extLst>
+                  </a:blip>
+                  <a:stretch>
+                    <a:fillRect/>
+                  </a:stretch>
+                </pic:blipFill>
+                <pic:spPr>
+                  <a:xfrm>
+                    <a:off x="0" y="0"/>
+                    <a:ext cx="1941816" cy="666750"/>
+                  </a:xfrm>
+                  <a:prstGeom prst="rect">
+                    <a:avLst/>
+                  </a:prstGeom>
+                </pic:spPr>
+              </pic:pic>
+            </a:graphicData>
+          </a:graphic>
+        </wp:anchor>
+      </w:drawing>
+    </w:r>
+    <w:r>
+      <w:rPr>
+        <w:rFonts w:ascii="Roboto" w:hAnsi="Roboto"/>
+        <w:sz w:val="18"/>
+      </w:rPr>
+      <w:t>Projet d’algorithmique avancée, M3103</w:t>
+    </w:r>
+  </w:p>
+  <w:p>
+    <w:pPr>
+      <w:pStyle w:val="En-tte"/>
+      <w:jc w:val="center"/>
+      <w:rPr>
+        <w:rFonts w:ascii="Roboto" w:hAnsi="Roboto"/>
+        <w:sz w:val="18"/>
+      </w:rPr>
+    </w:pPr>
+    <w:r>
+      <w:rPr>
+        <w:rFonts w:ascii="Roboto" w:hAnsi="Roboto"/>
+        <w:sz w:val="18"/>
+      </w:rPr>
+      <w:t>Dans le cadre du Diplôme Universitaire de Technologie</w:t>
+    </w:r>
+  </w:p>
+  <w:p>
+    <w:pPr>
+      <w:pStyle w:val="En-tte"/>
+      <w:tabs>
+        <w:tab w:val="left" w:pos="3667"/>
+      </w:tabs>
+      <w:jc w:val="both"/>
+      <w:rPr>
+        <w:rFonts w:ascii="Roboto" w:hAnsi="Roboto"/>
+        <w:sz w:val="18"/>
+      </w:rPr>
+    </w:pPr>
+    <w:r>
+      <w:rPr>
+        <w:rFonts w:ascii="Roboto" w:hAnsi="Roboto"/>
+        <w:sz w:val="18"/>
+      </w:rPr>
+      <w:t>Site d’Arles</w:t>
+    </w:r>
+    <w:r>
+      <w:rPr>
+        <w:rFonts w:ascii="Roboto" w:hAnsi="Roboto"/>
+        <w:sz w:val="18"/>
+      </w:rPr>
+      <w:tab/>
+    </w:r>
+    <w:r>
+      <w:rPr>
+        <w:rFonts w:ascii="Roboto" w:hAnsi="Roboto"/>
+        <w:sz w:val="18"/>
+      </w:rPr>
+      <w:tab/>
+    </w:r>
+    <w:r>
+      <w:rPr>
+        <w:rFonts w:ascii="Roboto" w:hAnsi="Roboto"/>
+        <w:sz w:val="18"/>
+      </w:rPr>
+      <w:tab/>
+      <w:t xml:space="preserve">   </w:t>
+    </w:r>
+  </w:p>
+  <w:p>
+    <w:pPr>
+      <w:pStyle w:val="En-tte"/>
+    </w:pPr>
   </w:p>
   <w:p>
     <w:pPr>
@@ -2057,7 +3353,7 @@
   <w:abstractNum w:abstractNumId="0" w15:restartNumberingAfterBreak="0">
     <w:nsid w:val="220B2C7F"/>
     <w:multiLevelType w:val="hybridMultilevel"/>
-    <w:tmpl w:val="8BF499DC"/>
+    <w:tmpl w:val="CA14E3B0"/>
     <w:lvl w:ilvl="0" w:tplc="040C0001">
       <w:start w:val="1"/>
       <w:numFmt w:val="bullet"/>
